--- a/Case 1_AS/A1375-Eur-France-Le Grand Pressigny-Hand Axe-Black Flint-Mousterian-40,000 BP.docx
+++ b/Case 1_AS/A1375-Eur-France-Le Grand Pressigny-Hand Axe-Black Flint-Mousterian-40,000 BP.docx
@@ -1,6 +1,6 @@
 
 <file path=word/document.xml><?xml version="1.0" encoding="utf-8"?>
-<w:document xmlns:wpc="http://schemas.microsoft.com/office/word/2010/wordprocessingCanvas" xmlns:cx="http://schemas.microsoft.com/office/drawing/2014/chartex" xmlns:mc="http://schemas.openxmlformats.org/markup-compatibility/2006" xmlns:o="urn:schemas-microsoft-com:office:office" xmlns:r="http://schemas.openxmlformats.org/officeDocument/2006/relationships" xmlns:m="http://schemas.openxmlformats.org/officeDocument/2006/math" xmlns:v="urn:schemas-microsoft-com:vml" xmlns:wp14="http://schemas.microsoft.com/office/word/2010/wordprocessingDrawing" xmlns:wp="http://schemas.openxmlformats.org/drawingml/2006/wordprocessingDrawing" xmlns:w10="urn:schemas-microsoft-com:office:word" xmlns:w="http://schemas.openxmlformats.org/wordprocessingml/2006/main" xmlns:w14="http://schemas.microsoft.com/office/word/2010/wordml" xmlns:w15="http://schemas.microsoft.com/office/word/2012/wordml" xmlns:w16se="http://schemas.microsoft.com/office/word/2015/wordml/symex" xmlns:wpg="http://schemas.microsoft.com/office/word/2010/wordprocessingGroup" xmlns:wpi="http://schemas.microsoft.com/office/word/2010/wordprocessingInk" xmlns:wne="http://schemas.microsoft.com/office/word/2006/wordml" xmlns:wps="http://schemas.microsoft.com/office/word/2010/wordprocessingShape" mc:Ignorable="w14 w15 w16se wp14">
+<w:document xmlns:wpc="http://schemas.microsoft.com/office/word/2010/wordprocessingCanvas" xmlns:cx="http://schemas.microsoft.com/office/drawing/2014/chartex" xmlns:cx1="http://schemas.microsoft.com/office/drawing/2015/9/8/chartex" xmlns:cx2="http://schemas.microsoft.com/office/drawing/2015/10/21/chartex" xmlns:cx3="http://schemas.microsoft.com/office/drawing/2016/5/9/chartex" xmlns:cx4="http://schemas.microsoft.com/office/drawing/2016/5/10/chartex" xmlns:cx5="http://schemas.microsoft.com/office/drawing/2016/5/11/chartex" xmlns:cx6="http://schemas.microsoft.com/office/drawing/2016/5/12/chartex" xmlns:cx7="http://schemas.microsoft.com/office/drawing/2016/5/13/chartex" xmlns:cx8="http://schemas.microsoft.com/office/drawing/2016/5/14/chartex" xmlns:mc="http://schemas.openxmlformats.org/markup-compatibility/2006" xmlns:aink="http://schemas.microsoft.com/office/drawing/2016/ink" xmlns:am3d="http://schemas.microsoft.com/office/drawing/2017/model3d" xmlns:o="urn:schemas-microsoft-com:office:office" xmlns:r="http://schemas.openxmlformats.org/officeDocument/2006/relationships" xmlns:m="http://schemas.openxmlformats.org/officeDocument/2006/math" xmlns:v="urn:schemas-microsoft-com:vml" xmlns:wp14="http://schemas.microsoft.com/office/word/2010/wordprocessingDrawing" xmlns:wp="http://schemas.openxmlformats.org/drawingml/2006/wordprocessingDrawing" xmlns:w10="urn:schemas-microsoft-com:office:word" xmlns:w="http://schemas.openxmlformats.org/wordprocessingml/2006/main" xmlns:w14="http://schemas.microsoft.com/office/word/2010/wordml" xmlns:w15="http://schemas.microsoft.com/office/word/2012/wordml" xmlns:w16cid="http://schemas.microsoft.com/office/word/2016/wordml/cid" xmlns:w16se="http://schemas.microsoft.com/office/word/2015/wordml/symex" xmlns:wpg="http://schemas.microsoft.com/office/word/2010/wordprocessingGroup" xmlns:wpi="http://schemas.microsoft.com/office/word/2010/wordprocessingInk" xmlns:wne="http://schemas.microsoft.com/office/word/2006/wordml" xmlns:wps="http://schemas.microsoft.com/office/word/2010/wordprocessingShape" mc:Ignorable="w14 w15 w16se w16cid wp14">
   <w:body>
     <w:p>
       <w:pPr>
@@ -9,55 +9,113 @@
           <w:noProof/>
         </w:rPr>
       </w:pPr>
+      <w:r>
+        <w:rPr>
+          <w:noProof/>
+        </w:rPr>
+        <w:t>A</w:t>
+      </w:r>
+      <w:r>
+        <w:rPr>
+          <w:noProof/>
+        </w:rPr>
+        <w:t>1375</w:t>
+      </w:r>
+      <w:r>
+        <w:rPr>
+          <w:noProof/>
+        </w:rPr>
+        <w:t>-</w:t>
+      </w:r>
+      <w:r>
+        <w:rPr>
+          <w:noProof/>
+        </w:rPr>
+        <w:t>Eur-France-L</w:t>
+      </w:r>
+      <w:r>
+        <w:rPr>
+          <w:noProof/>
+        </w:rPr>
+        <w:t>e</w:t>
+      </w:r>
+      <w:r>
+        <w:rPr>
+          <w:noProof/>
+        </w:rPr>
+        <w:t xml:space="preserve"> Grand Pressigny-Hand Axe-Black Flint</w:t>
+      </w:r>
+      <w:r>
+        <w:rPr>
+          <w:noProof/>
+        </w:rPr>
+        <w:t>-Mousterian-40,000 BP</w:t>
+      </w:r>
+    </w:p>
+    <w:p>
+      <w:pPr>
+        <w:spacing w:after="0"/>
+      </w:pPr>
+      <w:r>
+        <w:rPr>
+          <w:noProof/>
+        </w:rPr>
+        <w:drawing>
+          <wp:inline distT="0" distB="0" distL="0" distR="0" wp14:anchorId="21A8B334" wp14:editId="5FEF8703">
+            <wp:extent cx="2345147" cy="3435396"/>
+            <wp:effectExtent l="0" t="0" r="0" b="0"/>
+            <wp:docPr id="1" name="Picture 1"/>
+            <wp:cNvGraphicFramePr>
+              <a:graphicFrameLocks xmlns:a="http://schemas.openxmlformats.org/drawingml/2006/main" noChangeAspect="1"/>
+            </wp:cNvGraphicFramePr>
+            <a:graphic xmlns:a="http://schemas.openxmlformats.org/drawingml/2006/main">
+              <a:graphicData uri="http://schemas.openxmlformats.org/drawingml/2006/picture">
+                <pic:pic xmlns:pic="http://schemas.openxmlformats.org/drawingml/2006/picture">
+                  <pic:nvPicPr>
+                    <pic:cNvPr id="1" name=""/>
+                    <pic:cNvPicPr/>
+                  </pic:nvPicPr>
+                  <pic:blipFill>
+                    <a:blip r:embed="rId4">
+                      <a:extLst>
+                        <a:ext uri="{BEBA8EAE-BF5A-486C-A8C5-ECC9F3942E4B}">
+                          <a14:imgProps xmlns:a14="http://schemas.microsoft.com/office/drawing/2010/main">
+                            <a14:imgLayer r:embed="rId5">
+                              <a14:imgEffect>
+                                <a14:colorTemperature colorTemp="6230"/>
+                              </a14:imgEffect>
+                              <a14:imgEffect>
+                                <a14:saturation sat="150000"/>
+                              </a14:imgEffect>
+                              <a14:imgEffect>
+                                <a14:brightnessContrast bright="28000" contrast="30000"/>
+                              </a14:imgEffect>
+                            </a14:imgLayer>
+                          </a14:imgProps>
+                        </a:ext>
+                      </a:extLst>
+                    </a:blip>
+                    <a:stretch>
+                      <a:fillRect/>
+                    </a:stretch>
+                  </pic:blipFill>
+                  <pic:spPr>
+                    <a:xfrm>
+                      <a:off x="0" y="0"/>
+                      <a:ext cx="2355883" cy="3451124"/>
+                    </a:xfrm>
+                    <a:prstGeom prst="rect">
+                      <a:avLst/>
+                    </a:prstGeom>
+                  </pic:spPr>
+                </pic:pic>
+              </a:graphicData>
+            </a:graphic>
+          </wp:inline>
+        </w:drawing>
+      </w:r>
       <w:bookmarkStart w:id="0" w:name="_GoBack"/>
-      <w:r>
-        <w:rPr>
-          <w:noProof/>
-        </w:rPr>
-        <w:t>A</w:t>
-      </w:r>
-      <w:r>
-        <w:rPr>
-          <w:noProof/>
-        </w:rPr>
-        <w:t>1375</w:t>
-      </w:r>
-      <w:r>
-        <w:rPr>
-          <w:noProof/>
-        </w:rPr>
-        <w:t>-</w:t>
-      </w:r>
-      <w:r>
-        <w:rPr>
-          <w:noProof/>
-        </w:rPr>
-        <w:t>Eur-France-L</w:t>
-      </w:r>
-      <w:r>
-        <w:rPr>
-          <w:noProof/>
-        </w:rPr>
-        <w:t>e</w:t>
-      </w:r>
-      <w:r>
-        <w:rPr>
-          <w:noProof/>
-        </w:rPr>
-        <w:t xml:space="preserve"> Grand Pressigny-Hand Axe-Black Flint</w:t>
-      </w:r>
-      <w:r>
-        <w:rPr>
-          <w:noProof/>
-        </w:rPr>
-        <w:t>-Mousterian-40,000 BP</w:t>
-      </w:r>
-    </w:p>
-    <w:bookmarkEnd w:id="0"/>
-    <w:p>
-      <w:pPr>
-        <w:spacing w:after="0"/>
-      </w:pPr>
+      <w:bookmarkEnd w:id="0"/>
     </w:p>
     <w:p>
       <w:pPr>
@@ -341,7 +399,7 @@
           <w:noProof/>
         </w:rPr>
         <w:drawing>
-          <wp:inline distT="0" distB="0" distL="0" distR="0" wp14:anchorId="0B0EED02" wp14:editId="29E8FF59">
+          <wp:inline distT="0" distB="0" distL="0" distR="0" wp14:anchorId="4C5A78B5" wp14:editId="45D5A021">
             <wp:extent cx="3458126" cy="2722314"/>
             <wp:effectExtent l="0" t="0" r="9525" b="1905"/>
             <wp:docPr id="5" name="Picture 5"/>
@@ -356,7 +414,7 @@
                     <pic:cNvPicPr/>
                   </pic:nvPicPr>
                   <pic:blipFill>
-                    <a:blip r:embed="rId4"/>
+                    <a:blip r:embed="rId6"/>
                     <a:stretch>
                       <a:fillRect/>
                     </a:stretch>
@@ -390,6 +448,7 @@
         <w:rPr>
           <w:rFonts w:eastAsia="Times New Roman"/>
         </w:rPr>
+        <w:lastRenderedPageBreak/>
         <w:t xml:space="preserve">Location of the study sites and Neanderthal cultures: Mousterian of Acheulean Tradition, MTA, </w:t>
       </w:r>
       <w:proofErr w:type="spellStart"/>
@@ -445,7 +504,7 @@
         </w:rPr>
         <w:t xml:space="preserve"> </w:t>
       </w:r>
-      <w:hyperlink r:id="rId5" w:history="1">
+      <w:hyperlink r:id="rId7" w:history="1">
         <w:r>
           <w:rPr>
             <w:rStyle w:val="h-geo"/>
@@ -456,7 +515,7 @@
       <w:r>
         <w:t xml:space="preserve"> </w:t>
       </w:r>
-      <w:hyperlink r:id="rId6" w:history="1">
+      <w:hyperlink r:id="rId8" w:history="1">
         <w:r>
           <w:rPr>
             <w:rStyle w:val="h-geo"/>
@@ -467,7 +526,7 @@
       <w:r>
         <w:t xml:space="preserve"> </w:t>
       </w:r>
-      <w:hyperlink r:id="rId7" w:history="1">
+      <w:hyperlink r:id="rId9" w:history="1">
         <w:r>
           <w:rPr>
             <w:rStyle w:val="h-geo"/>
@@ -693,21 +752,7 @@
         <w:rPr>
           <w:rFonts w:eastAsia="Times New Roman"/>
         </w:rPr>
-        <w:t xml:space="preserve"> according to study author </w:t>
-      </w:r>
-      <w:proofErr w:type="spellStart"/>
-      <w:r>
-        <w:rPr>
-          <w:rFonts w:eastAsia="Times New Roman"/>
-        </w:rPr>
-        <w:t>Dr</w:t>
-      </w:r>
-      <w:proofErr w:type="spellEnd"/>
-      <w:r>
-        <w:rPr>
-          <w:rFonts w:eastAsia="Times New Roman"/>
-        </w:rPr>
-        <w:t xml:space="preserve"> Karen </w:t>
+        <w:t xml:space="preserve"> according to study author Dr Karen </w:t>
       </w:r>
       <w:proofErr w:type="spellStart"/>
       <w:r>
@@ -723,7 +768,7 @@
         </w:rPr>
         <w:t xml:space="preserve"> from the University of Southampton, who </w:t>
       </w:r>
-      <w:hyperlink r:id="rId8" w:tgtFrame="_blank" w:history="1">
+      <w:hyperlink r:id="rId10" w:tgtFrame="_blank" w:history="1">
         <w:r>
           <w:rPr>
             <w:rFonts w:eastAsia="Times New Roman"/>
@@ -758,21 +803,7 @@
         <w:rPr>
           <w:rFonts w:eastAsia="Times New Roman"/>
         </w:rPr>
-        <w:t xml:space="preserve">“In Germany and France there appears to be two separate hand axe traditions, with clear boundaries, indicating completely separate, independent developments,” </w:t>
-      </w:r>
-      <w:proofErr w:type="spellStart"/>
-      <w:r>
-        <w:rPr>
-          <w:rFonts w:eastAsia="Times New Roman"/>
-        </w:rPr>
-        <w:t>Dr</w:t>
-      </w:r>
-      <w:proofErr w:type="spellEnd"/>
-      <w:r>
-        <w:rPr>
-          <w:rFonts w:eastAsia="Times New Roman"/>
-        </w:rPr>
-        <w:t xml:space="preserve"> </w:t>
+        <w:t xml:space="preserve">“In Germany and France there appears to be two separate hand axe traditions, with clear boundaries, indicating completely separate, independent developments,” Dr </w:t>
       </w:r>
       <w:proofErr w:type="spellStart"/>
       <w:r>
@@ -846,11 +877,11 @@
           <w:bdr w:val="none" w:sz="0" w:space="0" w:color="auto" w:frame="1"/>
         </w:rPr>
         <w:drawing>
-          <wp:inline distT="0" distB="0" distL="0" distR="0">
+          <wp:inline distT="0" distB="0" distL="0" distR="0" wp14:anchorId="2F6CECCD" wp14:editId="00C55403">
             <wp:extent cx="3811112" cy="2601173"/>
             <wp:effectExtent l="0" t="0" r="0" b="8890"/>
             <wp:docPr id="2" name="Picture 2" descr="Left: Mousterian of Acheulean Tradition hand axes, from top to bottom - cordiform hand axe from Le Moustier, France; triangular hand axe from St. Just en Chaussée, France; hand axe from Lynford, UK (Karen Ruebens). Right: Keilmessergruppen Tradition hand axes, from top to bottom - keilmesser from Sesselfesgrotte, Germany; keilmesser from Abri du Musée, France; faustkeilblatt from Königsaue, Germany (Karen Ruebens).">
-              <a:hlinkClick xmlns:a="http://schemas.openxmlformats.org/drawingml/2006/main" r:id="rId9"/>
+              <a:hlinkClick xmlns:a="http://schemas.openxmlformats.org/drawingml/2006/main" r:id="rId11"/>
             </wp:docPr>
             <wp:cNvGraphicFramePr>
               <a:graphicFrameLocks xmlns:a="http://schemas.openxmlformats.org/drawingml/2006/main" noChangeAspect="1"/>
@@ -860,14 +891,14 @@
                 <pic:pic xmlns:pic="http://schemas.openxmlformats.org/drawingml/2006/picture">
                   <pic:nvPicPr>
                     <pic:cNvPr id="0" name="Picture 1" descr="Left: Mousterian of Acheulean Tradition hand axes, from top to bottom - cordiform hand axe from Le Moustier, France; triangular hand axe from St. Just en Chaussée, France; hand axe from Lynford, UK (Karen Ruebens). Right: Keilmessergruppen Tradition hand axes, from top to bottom - keilmesser from Sesselfesgrotte, Germany; keilmesser from Abri du Musée, France; faustkeilblatt from Königsaue, Germany (Karen Ruebens).">
-                      <a:hlinkClick r:id="rId9"/>
+                      <a:hlinkClick r:id="rId11"/>
                     </pic:cNvPr>
                     <pic:cNvPicPr>
                       <a:picLocks noChangeAspect="1" noChangeArrowheads="1"/>
                     </pic:cNvPicPr>
                   </pic:nvPicPr>
                   <pic:blipFill>
-                    <a:blip r:embed="rId10">
+                    <a:blip r:embed="rId12">
                       <a:extLst>
                         <a:ext uri="{28A0092B-C50C-407E-A947-70E740481C1C}">
                           <a14:useLocalDpi xmlns:a14="http://schemas.microsoft.com/office/drawing/2010/main" val="0"/>
@@ -939,21 +970,7 @@
         <w:rPr>
           <w:rFonts w:eastAsia="Times New Roman"/>
         </w:rPr>
-        <w:t xml:space="preserve"> </w:t>
-      </w:r>
-      <w:proofErr w:type="spellStart"/>
-      <w:r>
-        <w:rPr>
-          <w:rFonts w:eastAsia="Times New Roman"/>
-        </w:rPr>
-        <w:t>Chaussée</w:t>
-      </w:r>
-      <w:proofErr w:type="spellEnd"/>
-      <w:r>
-        <w:rPr>
-          <w:rFonts w:eastAsia="Times New Roman"/>
-        </w:rPr>
-        <w:t xml:space="preserve">, France; hand axe from </w:t>
+        <w:t xml:space="preserve"> Chaussée, France; hand axe from </w:t>
       </w:r>
       <w:proofErr w:type="spellStart"/>
       <w:r>
@@ -1109,35 +1126,40 @@
         <w:rPr>
           <w:rFonts w:eastAsia="Times New Roman"/>
         </w:rPr>
-        <w:t xml:space="preserve">“Distinct ways of making a hand axe were passed on from generation to generation and for long enough to become visible in the archaeological record. This indicates a strong mechanism of social learning within these two groups and says something about the stability and connectivity of the Neanderthal populations,” </w:t>
-      </w:r>
-      <w:proofErr w:type="spellStart"/>
-      <w:r>
-        <w:rPr>
-          <w:rFonts w:eastAsia="Times New Roman"/>
-        </w:rPr>
-        <w:t>Dr</w:t>
-      </w:r>
-      <w:proofErr w:type="spellEnd"/>
+        <w:t xml:space="preserve">“Distinct ways of making a hand axe were passed on from generation to generation and for long enough to become visible in the archaeological record. This indicates a strong mechanism of social learning within these two groups and says something about the stability and connectivity of the Neanderthal populations,” Dr </w:t>
+      </w:r>
+      <w:proofErr w:type="spellStart"/>
+      <w:r>
+        <w:rPr>
+          <w:rFonts w:eastAsia="Times New Roman"/>
+        </w:rPr>
+        <w:t>Ruebens</w:t>
+      </w:r>
+      <w:proofErr w:type="spellEnd"/>
+      <w:r>
+        <w:rPr>
+          <w:rFonts w:eastAsia="Times New Roman"/>
+        </w:rPr>
+        <w:t xml:space="preserve"> said.</w:t>
+      </w:r>
       <w:r>
         <w:rPr>
           <w:rFonts w:eastAsia="Times New Roman"/>
         </w:rPr>
         <w:t xml:space="preserve"> </w:t>
       </w:r>
-      <w:proofErr w:type="spellStart"/>
-      <w:r>
-        <w:rPr>
-          <w:rFonts w:eastAsia="Times New Roman"/>
-        </w:rPr>
-        <w:t>Ruebens</w:t>
-      </w:r>
-      <w:proofErr w:type="spellEnd"/>
-      <w:r>
-        <w:rPr>
-          <w:rFonts w:eastAsia="Times New Roman"/>
-        </w:rPr>
-        <w:t xml:space="preserve"> said.</w:t>
+      <w:r>
+        <w:rPr>
+          <w:rFonts w:eastAsia="Times New Roman"/>
+        </w:rPr>
+        <w:t xml:space="preserve">“Making stone tools was not merely an opportunistic task. A lot of time, effort and tradition were </w:t>
+      </w:r>
+      <w:r>
+        <w:rPr>
+          <w:rFonts w:eastAsia="Times New Roman"/>
+        </w:rPr>
+        <w:lastRenderedPageBreak/>
+        <w:t>invested and these tools carry a certain amount of socio-cultural information, which does not contribute directly to their function.”</w:t>
       </w:r>
       <w:r>
         <w:rPr>
@@ -1149,7 +1171,19 @@
         <w:rPr>
           <w:rFonts w:eastAsia="Times New Roman"/>
         </w:rPr>
-        <w:t>“Making stone tools was not merely an opportunistic task. A lot of time, effort and tradition were invested and these tools carry a certain amount of socio-cultural information, which does not contribute directly to their function.”</w:t>
+        <w:t>The analysis also reveals other factors which could have influenced hand axe design, such as raw material availability to Neanderthals, the function of their sites, or the repeate</w:t>
+      </w:r>
+      <w:r>
+        <w:rPr>
+          <w:rFonts w:eastAsia="Times New Roman"/>
+        </w:rPr>
+        <w:t>d reuse and sharpening of tools</w:t>
+      </w:r>
+      <w:r>
+        <w:rPr>
+          <w:rFonts w:eastAsia="Times New Roman"/>
+        </w:rPr>
+        <w:t>.</w:t>
       </w:r>
       <w:r>
         <w:rPr>
@@ -1161,45 +1195,7 @@
         <w:rPr>
           <w:rFonts w:eastAsia="Times New Roman"/>
         </w:rPr>
-        <w:t>The analysis also reveals other factors which could have influenced hand axe design, such as raw material availability to Neanderthals, the function of their sites, or the repeate</w:t>
-      </w:r>
-      <w:r>
-        <w:rPr>
-          <w:rFonts w:eastAsia="Times New Roman"/>
-        </w:rPr>
-        <w:t>d reuse and sharpening of tools</w:t>
-      </w:r>
-      <w:r>
-        <w:rPr>
-          <w:rFonts w:eastAsia="Times New Roman"/>
-        </w:rPr>
-        <w:t>.</w:t>
-      </w:r>
-      <w:r>
-        <w:rPr>
-          <w:rFonts w:eastAsia="Times New Roman"/>
-        </w:rPr>
-        <w:t xml:space="preserve"> </w:t>
-      </w:r>
-      <w:r>
-        <w:rPr>
-          <w:rFonts w:eastAsia="Times New Roman"/>
-        </w:rPr>
-        <w:t xml:space="preserve">The study adds a new archaeological perspective on Neanderthal </w:t>
-      </w:r>
-      <w:proofErr w:type="spellStart"/>
-      <w:r>
-        <w:rPr>
-          <w:rFonts w:eastAsia="Times New Roman"/>
-        </w:rPr>
-        <w:t>regionality</w:t>
-      </w:r>
-      <w:proofErr w:type="spellEnd"/>
-      <w:r>
-        <w:rPr>
-          <w:rFonts w:eastAsia="Times New Roman"/>
-        </w:rPr>
-        <w:t>, which is a concept also identified in studies of their skeletal and genetic features.</w:t>
+        <w:t>The study adds a new archaeological perspective on Neanderthal regionality, which is a concept also identified in studies of their skeletal and genetic features.</w:t>
       </w:r>
     </w:p>
     <w:p>
@@ -1387,7 +1383,7 @@
 </file>
 
 <file path=word/styles.xml><?xml version="1.0" encoding="utf-8"?>
-<w:styles xmlns:mc="http://schemas.openxmlformats.org/markup-compatibility/2006" xmlns:r="http://schemas.openxmlformats.org/officeDocument/2006/relationships" xmlns:w="http://schemas.openxmlformats.org/wordprocessingml/2006/main" xmlns:w14="http://schemas.microsoft.com/office/word/2010/wordml" xmlns:w15="http://schemas.microsoft.com/office/word/2012/wordml" xmlns:w16se="http://schemas.microsoft.com/office/word/2015/wordml/symex" mc:Ignorable="w14 w15 w16se">
+<w:styles xmlns:mc="http://schemas.openxmlformats.org/markup-compatibility/2006" xmlns:r="http://schemas.openxmlformats.org/officeDocument/2006/relationships" xmlns:w="http://schemas.openxmlformats.org/wordprocessingml/2006/main" xmlns:w14="http://schemas.microsoft.com/office/word/2010/wordml" xmlns:w15="http://schemas.microsoft.com/office/word/2012/wordml" xmlns:w16cid="http://schemas.microsoft.com/office/word/2016/wordml/cid" xmlns:w16se="http://schemas.microsoft.com/office/word/2015/wordml/symex" mc:Ignorable="w14 w15 w16se w16cid">
   <w:docDefaults>
     <w:rPrDefault>
       <w:rPr>
@@ -1404,7 +1400,7 @@
       </w:pPr>
     </w:pPrDefault>
   </w:docDefaults>
-  <w:latentStyles w:defLockedState="0" w:defUIPriority="99" w:defSemiHidden="0" w:defUnhideWhenUsed="0" w:defQFormat="0" w:count="371">
+  <w:latentStyles w:defLockedState="0" w:defUIPriority="99" w:defSemiHidden="0" w:defUnhideWhenUsed="0" w:defQFormat="0" w:count="376">
     <w:lsdException w:name="Normal" w:uiPriority="0" w:qFormat="1"/>
     <w:lsdException w:name="heading 1" w:uiPriority="9" w:qFormat="1"/>
     <w:lsdException w:name="heading 2" w:semiHidden="1" w:uiPriority="9" w:unhideWhenUsed="1" w:qFormat="1"/>
@@ -1510,7 +1506,6 @@
     <w:lsdException w:name="HTML Sample" w:semiHidden="1" w:unhideWhenUsed="1"/>
     <w:lsdException w:name="HTML Typewriter" w:semiHidden="1" w:unhideWhenUsed="1"/>
     <w:lsdException w:name="HTML Variable" w:semiHidden="1" w:unhideWhenUsed="1"/>
-    <w:lsdException w:name="Normal Table" w:semiHidden="1" w:unhideWhenUsed="1"/>
     <w:lsdException w:name="annotation subject" w:semiHidden="1" w:unhideWhenUsed="1"/>
     <w:lsdException w:name="No List" w:semiHidden="1" w:unhideWhenUsed="1"/>
     <w:lsdException w:name="Outline List 1" w:semiHidden="1" w:unhideWhenUsed="1"/>
@@ -1553,11 +1548,8 @@
     <w:lsdException w:name="Table Contemporary" w:semiHidden="1" w:unhideWhenUsed="1"/>
     <w:lsdException w:name="Table Elegant" w:semiHidden="1" w:unhideWhenUsed="1"/>
     <w:lsdException w:name="Table Professional" w:semiHidden="1" w:unhideWhenUsed="1"/>
-    <w:lsdException w:name="Table Subtle 1" w:semiHidden="1" w:unhideWhenUsed="1"/>
     <w:lsdException w:name="Table Subtle 2" w:semiHidden="1" w:unhideWhenUsed="1"/>
     <w:lsdException w:name="Table Web 1" w:semiHidden="1" w:unhideWhenUsed="1"/>
-    <w:lsdException w:name="Table Web 2" w:semiHidden="1" w:unhideWhenUsed="1"/>
-    <w:lsdException w:name="Table Web 3" w:semiHidden="1" w:unhideWhenUsed="1"/>
     <w:lsdException w:name="Balloon Text" w:semiHidden="1" w:unhideWhenUsed="1"/>
     <w:lsdException w:name="Table Grid" w:uiPriority="39"/>
     <w:lsdException w:name="Table Theme" w:semiHidden="1" w:unhideWhenUsed="1"/>
@@ -1776,6 +1768,11 @@
     <w:lsdException w:name="List Table 5 Dark Accent 6" w:uiPriority="50"/>
     <w:lsdException w:name="List Table 6 Colorful Accent 6" w:uiPriority="51"/>
     <w:lsdException w:name="List Table 7 Colorful Accent 6" w:uiPriority="52"/>
+    <w:lsdException w:name="Mention" w:semiHidden="1" w:unhideWhenUsed="1"/>
+    <w:lsdException w:name="Smart Hyperlink" w:semiHidden="1" w:unhideWhenUsed="1"/>
+    <w:lsdException w:name="Hashtag" w:semiHidden="1" w:unhideWhenUsed="1"/>
+    <w:lsdException w:name="Unresolved Mention" w:semiHidden="1" w:unhideWhenUsed="1"/>
+    <w:lsdException w:name="Smart Link" w:semiHidden="1" w:unhideWhenUsed="1"/>
   </w:latentStyles>
   <w:style w:type="paragraph" w:default="1" w:styleId="Normal">
     <w:name w:val="Normal"/>
